--- a/Lab6/CS_Lab6_Report_Felicia.docx
+++ b/Lab6/CS_Lab6_Report_Felicia.docx
@@ -1204,15 +1204,7 @@
           <w:sz w:val="28"/>
           <w:szCs w:val="28"/>
         </w:rPr>
-        <w:t>p = 3231700607131100730015351347782516336248805713348907517458843413926980683413621000279205636264016468545855635793533081692882902308057347262527355474246124574102620252791657297286270630032526342821314576693141422365422094111134862999165747826803423055308634905063555771221918789033272956969612974385624174123623722519734640269185579776797682301462539793305801522685873076119753243646747585546071504389684494036613049769781285429595865959756705128385213278446852292550456827287911372009893187395914337417583782</w:t>
-      </w:r>
-      <w:r>
-        <w:rPr>
-          <w:rFonts w:ascii="Cambria" w:eastAsia="Cambria" w:hAnsi="Cambria" w:cs="Cambria"/>
-          <w:sz w:val="28"/>
-          <w:szCs w:val="28"/>
-        </w:rPr>
-        <w:t>6000278034973198552060607533234122603254684088120031105907484281003994966956119696956248629032338072839127039</w:t>
+        <w:t>p = 32317006071311007300153513477825163362488057133489075174588434139269806834136210002792056362640164685458556357935330816928829023080573472625273554742461245741026202527916572972862706300325263428213145766931414223654220941111348629991657478268034230553086349050635557712219187890332729569696129743856241741236237225197346402691855797767976823014625397933058015226858730761197532436467475855460715043896844940366130497697812854295958659597567051283852132784468522925504568272879113720098931873959143374175837826000278034973198552060607533234122603254684088120031105907484281003994966956119696956248629032338072839127039</w:t>
       </w:r>
     </w:p>
     <w:p>
@@ -1258,15 +1250,7 @@
             <w:sz w:val="28"/>
             <w:szCs w:val="28"/>
           </w:rPr>
-          <m:t>g</m:t>
-        </m:r>
-        <m:r>
-          <w:rPr>
-            <w:rFonts w:ascii="Cambria Math" w:eastAsia="Cambria Math" w:hAnsi="Cambria Math" w:cs="Cambria Math"/>
-            <w:sz w:val="28"/>
-            <w:szCs w:val="28"/>
-          </w:rPr>
-          <m:t>=2</m:t>
+          <m:t>g=2</m:t>
         </m:r>
       </m:oMath>
       <w:r>
@@ -2020,39 +2004,7 @@
             <w:sz w:val="28"/>
             <w:szCs w:val="28"/>
           </w:rPr>
-          <m:t>n</m:t>
-        </m:r>
-        <m:r>
-          <w:rPr>
-            <w:rFonts w:ascii="Cambria Math" w:eastAsia="Cambria Math" w:hAnsi="Cambria Math" w:cs="Cambria Math"/>
-            <w:sz w:val="28"/>
-            <w:szCs w:val="28"/>
-          </w:rPr>
-          <m:t>=</m:t>
-        </m:r>
-        <m:r>
-          <w:rPr>
-            <w:rFonts w:ascii="Cambria Math" w:eastAsia="Cambria Math" w:hAnsi="Cambria Math" w:cs="Cambria Math"/>
-            <w:sz w:val="28"/>
-            <w:szCs w:val="28"/>
-          </w:rPr>
-          <m:t>p</m:t>
-        </m:r>
-        <m:r>
-          <w:rPr>
-            <w:rFonts w:ascii="Cambria Math" w:eastAsia="Cambria Math" w:hAnsi="Cambria Math" w:cs="Cambria Math"/>
-            <w:sz w:val="28"/>
-            <w:szCs w:val="28"/>
-          </w:rPr>
-          <m:t>×</m:t>
-        </m:r>
-        <m:r>
-          <w:rPr>
-            <w:rFonts w:ascii="Cambria Math" w:eastAsia="Cambria Math" w:hAnsi="Cambria Math" w:cs="Cambria Math"/>
-            <w:sz w:val="28"/>
-            <w:szCs w:val="28"/>
-          </w:rPr>
-          <m:t>q</m:t>
+          <m:t>n=p×q</m:t>
         </m:r>
       </m:oMath>
       <w:r>
@@ -2175,7 +2127,15 @@
           <w:sz w:val="28"/>
           <w:szCs w:val="28"/>
         </w:rPr>
-        <w:t>−</w:t>
+        <w:t>−1)×(</w:t>
+      </w:r>
+      <w:r>
+        <w:rPr>
+          <w:i/>
+          <w:sz w:val="28"/>
+          <w:szCs w:val="28"/>
+        </w:rPr>
+        <w:t>q</w:t>
       </w:r>
       <w:r>
         <w:rPr>
@@ -2183,31 +2143,7 @@
           <w:sz w:val="28"/>
           <w:szCs w:val="28"/>
         </w:rPr>
-        <w:t>1)×(</w:t>
-      </w:r>
-      <w:r>
-        <w:rPr>
-          <w:i/>
-          <w:sz w:val="28"/>
-          <w:szCs w:val="28"/>
-        </w:rPr>
-        <w:t>q</w:t>
-      </w:r>
-      <w:r>
-        <w:rPr>
-          <w:rFonts w:ascii="Gungsuh" w:eastAsia="Gungsuh" w:hAnsi="Gungsuh" w:cs="Gungsuh"/>
-          <w:sz w:val="28"/>
-          <w:szCs w:val="28"/>
-        </w:rPr>
-        <w:t>−</w:t>
-      </w:r>
-      <w:r>
-        <w:rPr>
-          <w:rFonts w:ascii="Gungsuh" w:eastAsia="Gungsuh" w:hAnsi="Gungsuh" w:cs="Gungsuh"/>
-          <w:sz w:val="28"/>
-          <w:szCs w:val="28"/>
-        </w:rPr>
-        <w:t>1). This function is important for choosing the public exponent (</w:t>
+        <w:t>−1). This function is important for choosing the public exponent (</w:t>
       </w:r>
       <w:r>
         <w:rPr>
@@ -2718,7 +2654,15 @@
           <w:sz w:val="28"/>
           <w:szCs w:val="28"/>
         </w:rPr>
-        <w:t>There are different factoring algorithms. Based on them here are a few recommendations for increased security:</w:t>
+        <w:t xml:space="preserve">There are different factoring algorithms. Based on them here are a few recommendations </w:t>
+      </w:r>
+      <w:r>
+        <w:rPr>
+          <w:sz w:val="28"/>
+          <w:szCs w:val="28"/>
+        </w:rPr>
+        <w:lastRenderedPageBreak/>
+        <w:t>for increased security:</w:t>
       </w:r>
     </w:p>
     <w:p>
@@ -2750,7 +2694,6 @@
             <w:sz w:val="28"/>
             <w:szCs w:val="28"/>
           </w:rPr>
-          <w:lastRenderedPageBreak/>
           <m:t>p</m:t>
         </m:r>
       </m:oMath>
@@ -2835,23 +2778,7 @@
             <w:sz w:val="28"/>
             <w:szCs w:val="28"/>
           </w:rPr>
-          <m:t>N</m:t>
-        </m:r>
-        <m:r>
-          <w:rPr>
-            <w:rFonts w:ascii="Cambria Math" w:eastAsia="Cambria Math" w:hAnsi="Cambria Math" w:cs="Cambria Math"/>
-            <w:sz w:val="28"/>
-            <w:szCs w:val="28"/>
-          </w:rPr>
-          <m:t xml:space="preserve"> · 1050 + </m:t>
-        </m:r>
-        <m:r>
-          <w:rPr>
-            <w:rFonts w:ascii="Cambria Math" w:eastAsia="Cambria Math" w:hAnsi="Cambria Math" w:cs="Cambria Math"/>
-            <w:sz w:val="28"/>
-            <w:szCs w:val="28"/>
-          </w:rPr>
-          <m:t>k</m:t>
+          <m:t>N · 1050 + k</m:t>
         </m:r>
       </m:oMath>
       <w:r>
@@ -2878,23 +2805,7 @@
             <w:sz w:val="28"/>
             <w:szCs w:val="28"/>
           </w:rPr>
-          <m:t xml:space="preserve"> </m:t>
-        </m:r>
-        <m:r>
-          <w:rPr>
-            <w:rFonts w:ascii="Cambria Math" w:eastAsia="Cambria Math" w:hAnsi="Cambria Math" w:cs="Cambria Math"/>
-            <w:sz w:val="28"/>
-            <w:szCs w:val="28"/>
-          </w:rPr>
-          <m:t>k</m:t>
-        </m:r>
-        <m:r>
-          <w:rPr>
-            <w:rFonts w:ascii="Cambria Math" w:eastAsia="Cambria Math" w:hAnsi="Cambria Math" w:cs="Cambria Math"/>
-            <w:sz w:val="28"/>
-            <w:szCs w:val="28"/>
-          </w:rPr>
-          <m:t xml:space="preserve"> = 1, 3, 5, . . .</m:t>
+          <m:t xml:space="preserve"> k = 1, 3, 5, . . .</m:t>
         </m:r>
       </m:oMath>
       <w:r>
@@ -2928,15 +2839,7 @@
             <w:sz w:val="28"/>
             <w:szCs w:val="28"/>
           </w:rPr>
-          <m:t xml:space="preserve">50 </m:t>
-        </m:r>
-        <m:r>
-          <w:rPr>
-            <w:rFonts w:ascii="Cambria Math" w:eastAsia="Cambria Math" w:hAnsi="Cambria Math" w:cs="Cambria Math"/>
-            <w:sz w:val="28"/>
-            <w:szCs w:val="28"/>
-          </w:rPr>
-          <m:t>digits</m:t>
+          <m:t>50 digits</m:t>
         </m:r>
       </m:oMath>
     </w:p>
@@ -3215,91 +3118,7 @@
               <w:sz w:val="28"/>
               <w:szCs w:val="28"/>
             </w:rPr>
-            <m:t>φ</m:t>
-          </m:r>
-          <m:r>
-            <m:rPr>
-              <m:sty m:val="bi"/>
-            </m:rPr>
-            <w:rPr>
-              <w:rFonts w:ascii="Cambria Math" w:eastAsia="Cambria Math" w:hAnsi="Cambria Math" w:cs="Cambria Math"/>
-              <w:color w:val="000000"/>
-              <w:sz w:val="28"/>
-              <w:szCs w:val="28"/>
-            </w:rPr>
-            <m:t>=(</m:t>
-          </m:r>
-          <m:r>
-            <m:rPr>
-              <m:sty m:val="bi"/>
-            </m:rPr>
-            <w:rPr>
-              <w:rFonts w:ascii="Cambria Math" w:eastAsia="Cambria Math" w:hAnsi="Cambria Math" w:cs="Cambria Math"/>
-              <w:color w:val="000000"/>
-              <w:sz w:val="28"/>
-              <w:szCs w:val="28"/>
-            </w:rPr>
-            <m:t>p</m:t>
-          </m:r>
-          <m:r>
-            <m:rPr>
-              <m:sty m:val="bi"/>
-            </m:rPr>
-            <w:rPr>
-              <w:rFonts w:ascii="Cambria Math" w:eastAsia="Cambria Math" w:hAnsi="Cambria Math" w:cs="Cambria Math"/>
-              <w:color w:val="000000"/>
-              <w:sz w:val="28"/>
-              <w:szCs w:val="28"/>
-            </w:rPr>
-            <m:t>-</m:t>
-          </m:r>
-          <m:r>
-            <m:rPr>
-              <m:sty m:val="bi"/>
-            </m:rPr>
-            <w:rPr>
-              <w:rFonts w:ascii="Cambria Math" w:eastAsia="Cambria Math" w:hAnsi="Cambria Math" w:cs="Cambria Math"/>
-              <w:color w:val="000000"/>
-              <w:sz w:val="28"/>
-              <w:szCs w:val="28"/>
-            </w:rPr>
-            <m:t>1)(</m:t>
-          </m:r>
-          <m:r>
-            <m:rPr>
-              <m:sty m:val="bi"/>
-            </m:rPr>
-            <w:rPr>
-              <w:rFonts w:ascii="Cambria Math" w:eastAsia="Cambria Math" w:hAnsi="Cambria Math" w:cs="Cambria Math"/>
-              <w:color w:val="000000"/>
-              <w:sz w:val="28"/>
-              <w:szCs w:val="28"/>
-            </w:rPr>
-            <m:t>q</m:t>
-          </m:r>
-          <m:r>
-            <m:rPr>
-              <m:sty m:val="bi"/>
-            </m:rPr>
-            <w:rPr>
-              <w:rFonts w:ascii="Cambria Math" w:eastAsia="Cambria Math" w:hAnsi="Cambria Math" w:cs="Cambria Math"/>
-              <w:color w:val="000000"/>
-              <w:sz w:val="28"/>
-              <w:szCs w:val="28"/>
-            </w:rPr>
-            <m:t>-</m:t>
-          </m:r>
-          <m:r>
-            <m:rPr>
-              <m:sty m:val="bi"/>
-            </m:rPr>
-            <w:rPr>
-              <w:rFonts w:ascii="Cambria Math" w:eastAsia="Cambria Math" w:hAnsi="Cambria Math" w:cs="Cambria Math"/>
-              <w:color w:val="000000"/>
-              <w:sz w:val="28"/>
-              <w:szCs w:val="28"/>
-            </w:rPr>
-            <m:t>1)</m:t>
+            <m:t>φ=(p-1)(q-1)</m:t>
           </m:r>
         </m:oMath>
       </m:oMathPara>
@@ -3522,43 +3341,7 @@
             <w:sz w:val="28"/>
             <w:szCs w:val="28"/>
           </w:rPr>
-          <m:t>(</m:t>
-        </m:r>
-        <m:r>
-          <w:rPr>
-            <w:rFonts w:ascii="Cambria Math" w:eastAsia="Cambria Math" w:hAnsi="Cambria Math" w:cs="Cambria Math"/>
-            <w:color w:val="000000"/>
-            <w:sz w:val="28"/>
-            <w:szCs w:val="28"/>
-          </w:rPr>
-          <m:t>p</m:t>
-        </m:r>
-        <m:r>
-          <w:rPr>
-            <w:rFonts w:ascii="Cambria Math" w:eastAsia="Cambria Math" w:hAnsi="Cambria Math" w:cs="Cambria Math"/>
-            <w:color w:val="000000"/>
-            <w:sz w:val="28"/>
-            <w:szCs w:val="28"/>
-          </w:rPr>
-          <m:t xml:space="preserve"> - 1)(</m:t>
-        </m:r>
-        <m:r>
-          <w:rPr>
-            <w:rFonts w:ascii="Cambria Math" w:eastAsia="Cambria Math" w:hAnsi="Cambria Math" w:cs="Cambria Math"/>
-            <w:color w:val="000000"/>
-            <w:sz w:val="28"/>
-            <w:szCs w:val="28"/>
-          </w:rPr>
-          <m:t>q</m:t>
-        </m:r>
-        <m:r>
-          <w:rPr>
-            <w:rFonts w:ascii="Cambria Math" w:eastAsia="Cambria Math" w:hAnsi="Cambria Math" w:cs="Cambria Math"/>
-            <w:color w:val="000000"/>
-            <w:sz w:val="28"/>
-            <w:szCs w:val="28"/>
-          </w:rPr>
-          <m:t xml:space="preserve"> - 1)</m:t>
+          <m:t>(p - 1)(q - 1)</m:t>
         </m:r>
       </m:oMath>
       <w:r>
@@ -3641,43 +3424,7 @@
             <w:sz w:val="28"/>
             <w:szCs w:val="28"/>
           </w:rPr>
-          <m:t>(</m:t>
-        </m:r>
-        <m:r>
-          <w:rPr>
-            <w:rFonts w:ascii="Cambria Math" w:eastAsia="Cambria Math" w:hAnsi="Cambria Math" w:cs="Cambria Math"/>
-            <w:color w:val="000000"/>
-            <w:sz w:val="28"/>
-            <w:szCs w:val="28"/>
-          </w:rPr>
-          <m:t>p</m:t>
-        </m:r>
-        <m:r>
-          <w:rPr>
-            <w:rFonts w:ascii="Cambria Math" w:eastAsia="Cambria Math" w:hAnsi="Cambria Math" w:cs="Cambria Math"/>
-            <w:color w:val="000000"/>
-            <w:sz w:val="28"/>
-            <w:szCs w:val="28"/>
-          </w:rPr>
-          <m:t xml:space="preserve"> - 1)(</m:t>
-        </m:r>
-        <m:r>
-          <w:rPr>
-            <w:rFonts w:ascii="Cambria Math" w:eastAsia="Cambria Math" w:hAnsi="Cambria Math" w:cs="Cambria Math"/>
-            <w:color w:val="000000"/>
-            <w:sz w:val="28"/>
-            <w:szCs w:val="28"/>
-          </w:rPr>
-          <m:t>q</m:t>
-        </m:r>
-        <m:r>
-          <w:rPr>
-            <w:rFonts w:ascii="Cambria Math" w:eastAsia="Cambria Math" w:hAnsi="Cambria Math" w:cs="Cambria Math"/>
-            <w:color w:val="000000"/>
-            <w:sz w:val="28"/>
-            <w:szCs w:val="28"/>
-          </w:rPr>
-          <m:t xml:space="preserve"> - 1):</m:t>
+          <m:t>(p - 1)(q - 1):</m:t>
         </m:r>
       </m:oMath>
     </w:p>
@@ -3706,88 +3453,7 @@
             <w:sz w:val="28"/>
             <w:szCs w:val="28"/>
           </w:rPr>
-          <m:t>e</m:t>
-        </m:r>
-        <m:r>
-          <w:rPr>
-            <w:rFonts w:ascii="Cambria Math" w:eastAsia="Cambria Math" w:hAnsi="Cambria Math" w:cs="Cambria Math"/>
-            <w:color w:val="000000"/>
-            <w:sz w:val="28"/>
-            <w:szCs w:val="28"/>
-          </w:rPr>
-          <m:t xml:space="preserve"> · </m:t>
-        </m:r>
-        <m:r>
-          <w:rPr>
-            <w:rFonts w:ascii="Cambria Math" w:eastAsia="Cambria Math" w:hAnsi="Cambria Math" w:cs="Cambria Math"/>
-            <w:color w:val="000000"/>
-            <w:sz w:val="28"/>
-            <w:szCs w:val="28"/>
-          </w:rPr>
-          <m:t>d</m:t>
-        </m:r>
-        <m:r>
-          <w:rPr>
-            <w:rFonts w:ascii="Cambria Math" w:eastAsia="Cambria Math" w:hAnsi="Cambria Math" w:cs="Cambria Math"/>
-            <w:color w:val="000000"/>
-            <w:sz w:val="28"/>
-            <w:szCs w:val="28"/>
-          </w:rPr>
-          <m:t xml:space="preserve"> ≡ 1 (</m:t>
-        </m:r>
-        <m:r>
-          <w:rPr>
-            <w:rFonts w:ascii="Cambria Math" w:eastAsia="Cambria Math" w:hAnsi="Cambria Math" w:cs="Cambria Math"/>
-            <w:color w:val="000000"/>
-            <w:sz w:val="28"/>
-            <w:szCs w:val="28"/>
-          </w:rPr>
-          <m:t>mod</m:t>
-        </m:r>
-        <m:r>
-          <w:rPr>
-            <w:rFonts w:ascii="Cambria Math" w:eastAsia="Cambria Math" w:hAnsi="Cambria Math" w:cs="Cambria Math"/>
-            <w:color w:val="000000"/>
-            <w:sz w:val="28"/>
-            <w:szCs w:val="28"/>
-          </w:rPr>
-          <m:t xml:space="preserve"> (</m:t>
-        </m:r>
-        <m:r>
-          <w:rPr>
-            <w:rFonts w:ascii="Cambria Math" w:eastAsia="Cambria Math" w:hAnsi="Cambria Math" w:cs="Cambria Math"/>
-            <w:color w:val="000000"/>
-            <w:sz w:val="28"/>
-            <w:szCs w:val="28"/>
-          </w:rPr>
-          <m:t>p</m:t>
-        </m:r>
-        <m:r>
-          <w:rPr>
-            <w:rFonts w:ascii="Cambria Math" w:eastAsia="Cambria Math" w:hAnsi="Cambria Math" w:cs="Cambria Math"/>
-            <w:color w:val="000000"/>
-            <w:sz w:val="28"/>
-            <w:szCs w:val="28"/>
-          </w:rPr>
-          <m:t xml:space="preserve"> - 1)(</m:t>
-        </m:r>
-        <m:r>
-          <w:rPr>
-            <w:rFonts w:ascii="Cambria Math" w:eastAsia="Cambria Math" w:hAnsi="Cambria Math" w:cs="Cambria Math"/>
-            <w:color w:val="000000"/>
-            <w:sz w:val="28"/>
-            <w:szCs w:val="28"/>
-          </w:rPr>
-          <m:t>q</m:t>
-        </m:r>
-        <m:r>
-          <w:rPr>
-            <w:rFonts w:ascii="Cambria Math" w:eastAsia="Cambria Math" w:hAnsi="Cambria Math" w:cs="Cambria Math"/>
-            <w:color w:val="000000"/>
-            <w:sz w:val="28"/>
-            <w:szCs w:val="28"/>
-          </w:rPr>
-          <m:t xml:space="preserve"> - 1))</m:t>
+          <m:t>e · d ≡ 1 (mod (p - 1)(q - 1))</m:t>
         </m:r>
       </m:oMath>
       <w:r>
@@ -3870,34 +3536,7 @@
             <w:sz w:val="28"/>
             <w:szCs w:val="28"/>
           </w:rPr>
-          <m:t>e</m:t>
-        </m:r>
-        <m:r>
-          <w:rPr>
-            <w:rFonts w:ascii="Cambria Math" w:eastAsia="Cambria Math" w:hAnsi="Cambria Math" w:cs="Cambria Math"/>
-            <w:color w:val="000000"/>
-            <w:sz w:val="28"/>
-            <w:szCs w:val="28"/>
-          </w:rPr>
-          <m:t xml:space="preserve"> </m:t>
-        </m:r>
-        <m:r>
-          <w:rPr>
-            <w:rFonts w:ascii="Cambria Math" w:eastAsia="Cambria Math" w:hAnsi="Cambria Math" w:cs="Cambria Math"/>
-            <w:color w:val="000000"/>
-            <w:sz w:val="28"/>
-            <w:szCs w:val="28"/>
-          </w:rPr>
-          <m:t>ϵ</m:t>
-        </m:r>
-        <m:r>
-          <w:rPr>
-            <w:rFonts w:ascii="Cambria Math" w:eastAsia="Cambria Math" w:hAnsi="Cambria Math" w:cs="Cambria Math"/>
-            <w:color w:val="000000"/>
-            <w:sz w:val="28"/>
-            <w:szCs w:val="28"/>
-          </w:rPr>
-          <m:t xml:space="preserve"> </m:t>
+          <m:t xml:space="preserve">e ϵ </m:t>
         </m:r>
         <m:d>
           <m:dPr>
@@ -3920,16 +3559,7 @@
                 <w:sz w:val="28"/>
                 <w:szCs w:val="28"/>
               </w:rPr>
-              <m:t>1, 2, …,</m:t>
-            </m:r>
-            <m:r>
-              <w:rPr>
-                <w:rFonts w:ascii="Cambria Math" w:eastAsia="Cambria Math" w:hAnsi="Cambria Math" w:cs="Cambria Math"/>
-                <w:color w:val="000000"/>
-                <w:sz w:val="28"/>
-                <w:szCs w:val="28"/>
-              </w:rPr>
-              <m:t>φ</m:t>
+              <m:t>1, 2, …,φ</m:t>
             </m:r>
             <m:d>
               <m:dPr>
@@ -3961,16 +3591,7 @@
                 <w:sz w:val="28"/>
                 <w:szCs w:val="28"/>
               </w:rPr>
-              <m:t>-</m:t>
-            </m:r>
-            <m:r>
-              <w:rPr>
-                <w:rFonts w:ascii="Cambria Math" w:eastAsia="Cambria Math" w:hAnsi="Cambria Math" w:cs="Cambria Math"/>
-                <w:color w:val="000000"/>
-                <w:sz w:val="28"/>
-                <w:szCs w:val="28"/>
-              </w:rPr>
-              <m:t>1</m:t>
+              <m:t>-1</m:t>
             </m:r>
           </m:e>
         </m:d>
@@ -4013,6 +3634,7 @@
         </m:r>
         <m:r>
           <w:rPr>
+            <w:rFonts w:ascii="Cambria Math" w:hAnsi="Cambria Math"/>
             <w:color w:val="000000"/>
             <w:sz w:val="28"/>
             <w:szCs w:val="28"/>
@@ -4038,25 +3660,7 @@
                 <w:sz w:val="28"/>
                 <w:szCs w:val="28"/>
               </w:rPr>
-              <m:t>e</m:t>
-            </m:r>
-            <m:r>
-              <w:rPr>
-                <w:rFonts w:ascii="Cambria Math" w:eastAsia="Cambria Math" w:hAnsi="Cambria Math" w:cs="Cambria Math"/>
-                <w:color w:val="000000"/>
-                <w:sz w:val="28"/>
-                <w:szCs w:val="28"/>
-              </w:rPr>
-              <m:t xml:space="preserve">, </m:t>
-            </m:r>
-            <m:r>
-              <w:rPr>
-                <w:rFonts w:ascii="Cambria Math" w:eastAsia="Cambria Math" w:hAnsi="Cambria Math" w:cs="Cambria Math"/>
-                <w:color w:val="000000"/>
-                <w:sz w:val="28"/>
-                <w:szCs w:val="28"/>
-              </w:rPr>
-              <m:t>φ</m:t>
+              <m:t>e, φ</m:t>
             </m:r>
             <m:d>
               <m:dPr>
@@ -4085,6 +3689,7 @@
         </m:d>
         <m:r>
           <w:rPr>
+            <w:rFonts w:ascii="Cambria Math" w:hAnsi="Cambria Math"/>
             <w:color w:val="000000"/>
             <w:sz w:val="28"/>
             <w:szCs w:val="28"/>
@@ -4121,16 +3726,7 @@
               <w:sz w:val="28"/>
               <w:szCs w:val="28"/>
             </w:rPr>
-            <m:t>e</m:t>
-          </m:r>
-          <m:r>
-            <w:rPr>
-              <w:rFonts w:ascii="Cambria Math" w:eastAsia="Cambria Math" w:hAnsi="Cambria Math" w:cs="Cambria Math"/>
-              <w:color w:val="000000"/>
-              <w:sz w:val="28"/>
-              <w:szCs w:val="28"/>
-            </w:rPr>
-            <m:t>=65537</m:t>
+            <m:t>e=65537</m:t>
           </m:r>
         </m:oMath>
       </m:oMathPara>
@@ -4237,6 +3833,16 @@
           <w:szCs w:val="20"/>
           <w:lang w:val="ro-MD"/>
         </w:rPr>
+        <w:t>m = „Lupascu Felicia”</w:t>
+      </w:r>
+      <w:r>
+        <w:rPr>
+          <w:rFonts w:ascii="Courier New" w:hAnsi="Courier New" w:cs="Courier New"/>
+          <w:color w:val="A9B7C6"/>
+          <w:sz w:val="20"/>
+          <w:szCs w:val="20"/>
+          <w:lang w:val="ro-MD"/>
+        </w:rPr>
         <w:br/>
       </w:r>
       <w:r>
@@ -4742,6 +4348,7 @@
           <w:szCs w:val="20"/>
           <w:lang w:val="ro-MD"/>
         </w:rPr>
+        <w:lastRenderedPageBreak/>
         <w:t># Ensure the hash has a specific bit length</w:t>
       </w:r>
       <w:r>
@@ -4792,7 +4399,6 @@
           <w:szCs w:val="20"/>
           <w:lang w:val="ro-MD"/>
         </w:rPr>
-        <w:lastRenderedPageBreak/>
         <w:t>hashed_message = hashed_message &lt;&lt; (hash_size - hashed_message.bit_length())</w:t>
       </w:r>
       <w:r>
@@ -5914,6 +5520,7 @@
           <w:sz w:val="28"/>
           <w:szCs w:val="28"/>
         </w:rPr>
+        <w:lastRenderedPageBreak/>
         <w:t>The digital signature is calculated using the private exponent.</w:t>
       </w:r>
     </w:p>
@@ -5936,7 +5543,6 @@
           <w:sz w:val="28"/>
           <w:szCs w:val="28"/>
         </w:rPr>
-        <w:lastRenderedPageBreak/>
         <w:t>Verify the Signature:</w:t>
       </w:r>
     </w:p>
@@ -6343,15 +5949,7 @@
           <w:sz w:val="28"/>
           <w:szCs w:val="28"/>
         </w:rPr>
-        <w:t>−</w:t>
-      </w:r>
-      <w:r>
-        <w:rPr>
-          <w:rFonts w:ascii="Gungsuh" w:eastAsia="Gungsuh" w:hAnsi="Gungsuh" w:cs="Gungsuh"/>
-          <w:sz w:val="28"/>
-          <w:szCs w:val="28"/>
-        </w:rPr>
-        <w:t>2].</w:t>
+        <w:t>−2].</w:t>
       </w:r>
     </w:p>
     <w:p>
@@ -6371,6 +5969,7 @@
           <w:sz w:val="28"/>
           <w:szCs w:val="28"/>
         </w:rPr>
+        <w:lastRenderedPageBreak/>
         <w:t xml:space="preserve">Compute the public key </w:t>
       </w:r>
       <m:oMath>
@@ -6380,15 +5979,7 @@
             <w:sz w:val="28"/>
             <w:szCs w:val="28"/>
           </w:rPr>
-          <m:t>y</m:t>
-        </m:r>
-        <m:r>
-          <w:rPr>
-            <w:rFonts w:ascii="Cambria Math" w:eastAsia="Cambria Math" w:hAnsi="Cambria Math" w:cs="Cambria Math"/>
-            <w:sz w:val="28"/>
-            <w:szCs w:val="28"/>
-          </w:rPr>
-          <m:t>≡</m:t>
+          <m:t>y≡</m:t>
         </m:r>
         <m:sSup>
           <m:sSupPr>
@@ -6427,47 +6018,7 @@
             <w:sz w:val="28"/>
             <w:szCs w:val="28"/>
           </w:rPr>
-          <m:t xml:space="preserve"> </m:t>
-        </m:r>
-        <m:r>
-          <w:rPr>
-            <w:rFonts w:ascii="Cambria Math" w:eastAsia="Cambria Math" w:hAnsi="Cambria Math" w:cs="Cambria Math"/>
-            <w:sz w:val="28"/>
-            <w:szCs w:val="28"/>
-          </w:rPr>
-          <m:t>mod</m:t>
-        </m:r>
-        <m:r>
-          <w:rPr>
-            <w:rFonts w:ascii="Cambria Math" w:eastAsia="Cambria Math" w:hAnsi="Cambria Math" w:cs="Cambria Math"/>
-            <w:sz w:val="28"/>
-            <w:szCs w:val="28"/>
-          </w:rPr>
-          <m:t xml:space="preserve"> </m:t>
-        </m:r>
-        <m:r>
-          <w:rPr>
-            <w:rFonts w:ascii="Cambria Math" w:eastAsia="Cambria Math" w:hAnsi="Cambria Math" w:cs="Cambria Math"/>
-            <w:sz w:val="28"/>
-            <w:szCs w:val="28"/>
-          </w:rPr>
-          <m:t>p</m:t>
-        </m:r>
-        <m:r>
-          <w:rPr>
-            <w:rFonts w:ascii="Cambria Math" w:eastAsia="Cambria Math" w:hAnsi="Cambria Math" w:cs="Cambria Math"/>
-            <w:sz w:val="28"/>
-            <w:szCs w:val="28"/>
-          </w:rPr>
-          <m:t xml:space="preserve"> </m:t>
-        </m:r>
-        <m:r>
-          <w:rPr>
-            <w:rFonts w:ascii="Cambria Math" w:eastAsia="Cambria Math" w:hAnsi="Cambria Math" w:cs="Cambria Math"/>
-            <w:sz w:val="28"/>
-            <w:szCs w:val="28"/>
-          </w:rPr>
-          <m:t>=PowerMod[g,x,p]</m:t>
+          <m:t xml:space="preserve"> mod p =PowerMod[g,x,p]</m:t>
         </m:r>
       </m:oMath>
     </w:p>
@@ -6484,7 +6035,6 @@
           <w:sz w:val="28"/>
           <w:szCs w:val="28"/>
         </w:rPr>
-        <w:lastRenderedPageBreak/>
         <w:t>Encryption:</w:t>
       </w:r>
     </w:p>
@@ -6536,15 +6086,7 @@
           <w:sz w:val="28"/>
           <w:szCs w:val="28"/>
         </w:rPr>
-        <w:t>−</w:t>
-      </w:r>
-      <w:r>
-        <w:rPr>
-          <w:rFonts w:ascii="Gungsuh" w:eastAsia="Gungsuh" w:hAnsi="Gungsuh" w:cs="Gungsuh"/>
-          <w:sz w:val="28"/>
-          <w:szCs w:val="28"/>
-        </w:rPr>
-        <w:t>2].</w:t>
+        <w:t>−2].</w:t>
       </w:r>
       <w:r>
         <w:rPr>
@@ -6593,15 +6135,7 @@
             <w:sz w:val="28"/>
             <w:szCs w:val="28"/>
           </w:rPr>
-          <m:t>a</m:t>
-        </m:r>
-        <m:r>
-          <w:rPr>
-            <w:rFonts w:ascii="Cambria Math" w:eastAsia="Cambria Math" w:hAnsi="Cambria Math" w:cs="Cambria Math"/>
-            <w:sz w:val="28"/>
-            <w:szCs w:val="28"/>
-          </w:rPr>
-          <m:t>≡</m:t>
+          <m:t>a≡</m:t>
         </m:r>
         <m:sSup>
           <m:sSupPr>
@@ -6640,31 +6174,7 @@
             <w:sz w:val="28"/>
             <w:szCs w:val="28"/>
           </w:rPr>
-          <m:t xml:space="preserve"> </m:t>
-        </m:r>
-        <m:r>
-          <w:rPr>
-            <w:rFonts w:ascii="Cambria Math" w:eastAsia="Cambria Math" w:hAnsi="Cambria Math" w:cs="Cambria Math"/>
-            <w:sz w:val="28"/>
-            <w:szCs w:val="28"/>
-          </w:rPr>
-          <m:t>mod</m:t>
-        </m:r>
-        <m:r>
-          <w:rPr>
-            <w:rFonts w:ascii="Cambria Math" w:eastAsia="Cambria Math" w:hAnsi="Cambria Math" w:cs="Cambria Math"/>
-            <w:sz w:val="28"/>
-            <w:szCs w:val="28"/>
-          </w:rPr>
-          <m:t xml:space="preserve"> </m:t>
-        </m:r>
-        <m:r>
-          <w:rPr>
-            <w:rFonts w:ascii="Cambria Math" w:eastAsia="Cambria Math" w:hAnsi="Cambria Math" w:cs="Cambria Math"/>
-            <w:sz w:val="28"/>
-            <w:szCs w:val="28"/>
-          </w:rPr>
-          <m:t>p</m:t>
+          <m:t xml:space="preserve"> mod p</m:t>
         </m:r>
       </m:oMath>
       <w:r>
@@ -6712,15 +6222,7 @@
             <w:sz w:val="28"/>
             <w:szCs w:val="28"/>
           </w:rPr>
-          <m:t>b</m:t>
-        </m:r>
-        <m:r>
-          <w:rPr>
-            <w:rFonts w:ascii="Cambria Math" w:eastAsia="Cambria Math" w:hAnsi="Cambria Math" w:cs="Cambria Math"/>
-            <w:sz w:val="28"/>
-            <w:szCs w:val="28"/>
-          </w:rPr>
-          <m:t>≡</m:t>
+          <m:t>b≡</m:t>
         </m:r>
         <m:d>
           <m:dPr>
@@ -6739,15 +6241,7 @@
                 <w:sz w:val="28"/>
                 <w:szCs w:val="28"/>
               </w:rPr>
-              <m:t>m</m:t>
-            </m:r>
-            <m:r>
-              <w:rPr>
-                <w:rFonts w:ascii="Cambria Math" w:eastAsia="Cambria Math" w:hAnsi="Cambria Math" w:cs="Cambria Math"/>
-                <w:sz w:val="28"/>
-                <w:szCs w:val="28"/>
-              </w:rPr>
-              <m:t>⋅</m:t>
+              <m:t>m⋅</m:t>
             </m:r>
             <m:sSup>
               <m:sSupPr>
@@ -6788,31 +6282,7 @@
             <w:sz w:val="28"/>
             <w:szCs w:val="28"/>
           </w:rPr>
-          <m:t xml:space="preserve"> </m:t>
-        </m:r>
-        <m:r>
-          <w:rPr>
-            <w:rFonts w:ascii="Cambria Math" w:eastAsia="Cambria Math" w:hAnsi="Cambria Math" w:cs="Cambria Math"/>
-            <w:sz w:val="28"/>
-            <w:szCs w:val="28"/>
-          </w:rPr>
-          <m:t>mod</m:t>
-        </m:r>
-        <m:r>
-          <w:rPr>
-            <w:rFonts w:ascii="Cambria Math" w:eastAsia="Cambria Math" w:hAnsi="Cambria Math" w:cs="Cambria Math"/>
-            <w:sz w:val="28"/>
-            <w:szCs w:val="28"/>
-          </w:rPr>
-          <m:t xml:space="preserve"> </m:t>
-        </m:r>
-        <m:r>
-          <w:rPr>
-            <w:rFonts w:ascii="Cambria Math" w:eastAsia="Cambria Math" w:hAnsi="Cambria Math" w:cs="Cambria Math"/>
-            <w:sz w:val="28"/>
-            <w:szCs w:val="28"/>
-          </w:rPr>
-          <m:t>p</m:t>
+          <m:t xml:space="preserve"> mod p</m:t>
         </m:r>
       </m:oMath>
       <w:r>
@@ -6881,14 +6351,7 @@
           <w:sz w:val="28"/>
           <w:szCs w:val="28"/>
         </w:rPr>
-        <w:t>D</w:t>
-      </w:r>
-      <w:r>
-        <w:rPr>
-          <w:sz w:val="28"/>
-          <w:szCs w:val="28"/>
-        </w:rPr>
-        <w:t>ecryption:</w:t>
+        <w:t>Decryption:</w:t>
       </w:r>
     </w:p>
     <w:p>
@@ -6918,15 +6381,7 @@
             <w:sz w:val="28"/>
             <w:szCs w:val="28"/>
           </w:rPr>
-          <m:t>s</m:t>
-        </m:r>
-        <m:r>
-          <w:rPr>
-            <w:rFonts w:ascii="Cambria Math" w:eastAsia="Cambria Math" w:hAnsi="Cambria Math" w:cs="Cambria Math"/>
-            <w:sz w:val="28"/>
-            <w:szCs w:val="28"/>
-          </w:rPr>
-          <m:t>≡</m:t>
+          <m:t>s≡</m:t>
         </m:r>
         <m:sSup>
           <m:sSupPr>
@@ -6965,31 +6420,7 @@
             <w:sz w:val="28"/>
             <w:szCs w:val="28"/>
           </w:rPr>
-          <m:t xml:space="preserve"> </m:t>
-        </m:r>
-        <m:r>
-          <w:rPr>
-            <w:rFonts w:ascii="Cambria Math" w:eastAsia="Cambria Math" w:hAnsi="Cambria Math" w:cs="Cambria Math"/>
-            <w:sz w:val="28"/>
-            <w:szCs w:val="28"/>
-          </w:rPr>
-          <m:t>mod</m:t>
-        </m:r>
-        <m:r>
-          <w:rPr>
-            <w:rFonts w:ascii="Cambria Math" w:eastAsia="Cambria Math" w:hAnsi="Cambria Math" w:cs="Cambria Math"/>
-            <w:sz w:val="28"/>
-            <w:szCs w:val="28"/>
-          </w:rPr>
-          <m:t xml:space="preserve"> </m:t>
-        </m:r>
-        <m:r>
-          <w:rPr>
-            <w:rFonts w:ascii="Cambria Math" w:eastAsia="Cambria Math" w:hAnsi="Cambria Math" w:cs="Cambria Math"/>
-            <w:sz w:val="28"/>
-            <w:szCs w:val="28"/>
-          </w:rPr>
-          <m:t>p</m:t>
+          <m:t xml:space="preserve"> mod p</m:t>
         </m:r>
       </m:oMath>
       <w:r>
@@ -7027,14 +6458,7 @@
           <w:sz w:val="28"/>
           <w:szCs w:val="28"/>
         </w:rPr>
-        <w:t>C</w:t>
-      </w:r>
-      <w:r>
-        <w:rPr>
-          <w:sz w:val="28"/>
-          <w:szCs w:val="28"/>
-        </w:rPr>
-        <w:t xml:space="preserve">ompute the modular multiplicative inverse </w:t>
+        <w:t xml:space="preserve">Compute the modular multiplicative inverse </w:t>
       </w:r>
       <m:oMath>
         <m:sSup>
@@ -7064,15 +6488,7 @@
                 <w:sz w:val="28"/>
                 <w:szCs w:val="28"/>
               </w:rPr>
-              <m:t>-</m:t>
-            </m:r>
-            <m:r>
-              <w:rPr>
-                <w:rFonts w:ascii="Cambria Math" w:eastAsia="Cambria Math" w:hAnsi="Cambria Math" w:cs="Cambria Math"/>
-                <w:sz w:val="28"/>
-                <w:szCs w:val="28"/>
-              </w:rPr>
-              <m:t>1</m:t>
+              <m:t>-1</m:t>
             </m:r>
           </m:sup>
         </m:sSup>
@@ -7138,15 +6554,7 @@
             <w:sz w:val="28"/>
             <w:szCs w:val="28"/>
           </w:rPr>
-          <m:t>m</m:t>
-        </m:r>
-        <m:r>
-          <w:rPr>
-            <w:rFonts w:ascii="Cambria Math" w:eastAsia="Cambria Math" w:hAnsi="Cambria Math" w:cs="Cambria Math"/>
-            <w:sz w:val="28"/>
-            <w:szCs w:val="28"/>
-          </w:rPr>
-          <m:t>≡</m:t>
+          <m:t>m≡</m:t>
         </m:r>
         <m:d>
           <m:dPr>
@@ -7165,15 +6573,7 @@
                 <w:sz w:val="28"/>
                 <w:szCs w:val="28"/>
               </w:rPr>
-              <m:t>b</m:t>
-            </m:r>
-            <m:r>
-              <w:rPr>
-                <w:rFonts w:ascii="Cambria Math" w:eastAsia="Cambria Math" w:hAnsi="Cambria Math" w:cs="Cambria Math"/>
-                <w:sz w:val="28"/>
-                <w:szCs w:val="28"/>
-              </w:rPr>
-              <m:t>⋅</m:t>
+              <m:t>b⋅</m:t>
             </m:r>
             <m:sSup>
               <m:sSupPr>
@@ -7202,15 +6602,7 @@
                     <w:sz w:val="28"/>
                     <w:szCs w:val="28"/>
                   </w:rPr>
-                  <m:t>-</m:t>
-                </m:r>
-                <m:r>
-                  <w:rPr>
-                    <w:rFonts w:ascii="Cambria Math" w:eastAsia="Cambria Math" w:hAnsi="Cambria Math" w:cs="Cambria Math"/>
-                    <w:sz w:val="28"/>
-                    <w:szCs w:val="28"/>
-                  </w:rPr>
-                  <m:t>1</m:t>
+                  <m:t>-1</m:t>
                 </m:r>
               </m:sup>
             </m:sSup>
@@ -7239,15 +6631,7 @@
             <w:sz w:val="28"/>
             <w:szCs w:val="28"/>
           </w:rPr>
-          <m:t xml:space="preserve"> </m:t>
-        </m:r>
-        <m:r>
-          <w:rPr>
-            <w:rFonts w:ascii="Cambria Math" w:eastAsia="Cambria Math" w:hAnsi="Cambria Math" w:cs="Cambria Math"/>
-            <w:sz w:val="28"/>
-            <w:szCs w:val="28"/>
-          </w:rPr>
-          <m:t>p</m:t>
+          <m:t xml:space="preserve"> p</m:t>
         </m:r>
       </m:oMath>
       <w:r>
@@ -7285,39 +6669,7 @@
               <w:sz w:val="28"/>
               <w:szCs w:val="28"/>
             </w:rPr>
-            <m:t>m</m:t>
-          </m:r>
-          <m:r>
-            <w:rPr>
-              <w:rFonts w:ascii="Cambria Math" w:eastAsia="Cambria Math" w:hAnsi="Cambria Math" w:cs="Cambria Math"/>
-              <w:sz w:val="28"/>
-              <w:szCs w:val="28"/>
-            </w:rPr>
-            <m:t>=</m:t>
-          </m:r>
-          <m:r>
-            <w:rPr>
-              <w:rFonts w:ascii="Cambria Math" w:eastAsia="Cambria Math" w:hAnsi="Cambria Math" w:cs="Cambria Math"/>
-              <w:sz w:val="28"/>
-              <w:szCs w:val="28"/>
-            </w:rPr>
-            <m:t>Lupascu</m:t>
-          </m:r>
-          <m:r>
-            <w:rPr>
-              <w:rFonts w:ascii="Cambria Math" w:eastAsia="Cambria Math" w:hAnsi="Cambria Math" w:cs="Cambria Math"/>
-              <w:sz w:val="28"/>
-              <w:szCs w:val="28"/>
-            </w:rPr>
-            <m:t xml:space="preserve"> </m:t>
-          </m:r>
-          <m:r>
-            <w:rPr>
-              <w:rFonts w:ascii="Cambria Math" w:eastAsia="Cambria Math" w:hAnsi="Cambria Math" w:cs="Cambria Math"/>
-              <w:sz w:val="28"/>
-              <w:szCs w:val="28"/>
-            </w:rPr>
-            <m:t>Felicia</m:t>
+            <m:t>m=Lupascu Felicia</m:t>
           </m:r>
         </m:oMath>
       </m:oMathPara>
@@ -7340,15 +6692,7 @@
               <w:sz w:val="28"/>
               <w:szCs w:val="28"/>
             </w:rPr>
-            <m:t>m</m:t>
-          </m:r>
-          <m:r>
-            <w:rPr>
-              <w:rFonts w:ascii="Cambria Math" w:eastAsia="Cambria Math" w:hAnsi="Cambria Math" w:cs="Cambria Math"/>
-              <w:sz w:val="28"/>
-              <w:szCs w:val="28"/>
-            </w:rPr>
-            <m:t>=</m:t>
+            <m:t>m=</m:t>
           </m:r>
           <m:sSub>
             <m:sSubPr>
@@ -7977,6 +7321,7 @@
         <w:rPr>
           <w:color w:val="808080"/>
         </w:rPr>
+        <w:lastRenderedPageBreak/>
         <w:t># Calculate signature components 'r' and 's'</w:t>
       </w:r>
       <w:r>
@@ -8032,12 +7377,6 @@
           <w:color w:val="A9B7C6"/>
         </w:rPr>
         <w:br/>
-      </w:r>
-      <w:r>
-        <w:rPr>
-          <w:color w:val="A9B7C6"/>
-        </w:rPr>
-        <w:lastRenderedPageBreak/>
         <w:t>s = (</w:t>
       </w:r>
       <w:r>
@@ -8218,6 +7557,42 @@
           <w:szCs w:val="28"/>
         </w:rPr>
         <w:t>If the verification is successful, the signature is considered authentic.</w:t>
+      </w:r>
+    </w:p>
+    <w:p>
+      <w:pPr>
+        <w:spacing w:before="60"/>
+        <w:rPr>
+          <w:rFonts w:eastAsia="Cambria"/>
+          <w:sz w:val="28"/>
+          <w:szCs w:val="28"/>
+        </w:rPr>
+      </w:pPr>
+      <w:r>
+        <w:rPr>
+          <w:rFonts w:eastAsia="Cambria"/>
+          <w:sz w:val="28"/>
+          <w:szCs w:val="28"/>
+        </w:rPr>
+        <w:t>V1=(b^r * r^2) mod p</w:t>
+      </w:r>
+    </w:p>
+    <w:p>
+      <w:pPr>
+        <w:spacing w:before="60"/>
+        <w:rPr>
+          <w:rFonts w:eastAsia="Cambria"/>
+          <w:sz w:val="28"/>
+          <w:szCs w:val="28"/>
+        </w:rPr>
+      </w:pPr>
+      <w:r>
+        <w:rPr>
+          <w:rFonts w:eastAsia="Cambria"/>
+          <w:sz w:val="28"/>
+          <w:szCs w:val="28"/>
+        </w:rPr>
+        <w:t>V2=g^hash mod p</w:t>
       </w:r>
     </w:p>
     <w:p>
@@ -8542,7 +7917,15 @@
           <w:sz w:val="28"/>
           <w:szCs w:val="28"/>
         </w:rPr>
-        <w:t>ence accentuate the important role these algorithms play in information security and the continuous need for improvements in cryptographic techniques to solve cybersecurity issues in our changing digital environment.</w:t>
+        <w:t xml:space="preserve">ence accentuate the important role these algorithms play in information security and the continuous need for improvements in cryptographic techniques to solve </w:t>
+      </w:r>
+      <w:r>
+        <w:rPr>
+          <w:sz w:val="28"/>
+          <w:szCs w:val="28"/>
+        </w:rPr>
+        <w:lastRenderedPageBreak/>
+        <w:t>cybersecurity issues in our changing digital environment.</w:t>
       </w:r>
     </w:p>
     <w:p>
